--- a/server/documents/templates/sim-card.docx
+++ b/server/documents/templates/sim-card.docx
@@ -1417,11 +1417,9 @@
               <w:b/>
               <w:sz w:val="24"/>
               <w:szCs w:val="24"/>
-              <w:lang w:val="en-US"/>
             </w:rPr>
             <w:t>_</w:t>
           </w:r>
-          <w:proofErr w:type="spellStart"/>
           <w:r>
             <w:rPr>
               <w:b/>
@@ -1436,11 +1434,9 @@
               <w:b/>
               <w:sz w:val="24"/>
               <w:szCs w:val="24"/>
-              <w:lang w:val="en-US"/>
             </w:rPr>
             <w:t>_</w:t>
           </w:r>
-          <w:proofErr w:type="gramStart"/>
           <w:r>
             <w:rPr>
               <w:b/>
@@ -1450,7 +1446,6 @@
             </w:rPr>
             <w:t>count</w:t>
           </w:r>
-          <w:proofErr w:type="spellEnd"/>
           <w:r>
             <w:rPr>
               <w:b/>
@@ -1462,7 +1457,6 @@
           <w:r>
             <w:tab/>
           </w:r>
-          <w:proofErr w:type="gramEnd"/>
           <w:r>
             <w:fldChar w:fldCharType="begin"/>
           </w:r>
@@ -1530,11 +1524,9 @@
               <w:bCs/>
               <w:sz w:val="26"/>
               <w:szCs w:val="26"/>
-              <w:lang w:val="en-US"/>
             </w:rPr>
             <w:t>_</w:t>
           </w:r>
-          <w:proofErr w:type="spellStart"/>
           <w:r>
             <w:rPr>
               <w:rFonts w:eastAsia="Cambria"/>
@@ -1545,20 +1537,6 @@
             </w:rPr>
             <w:t>notify</w:t>
           </w:r>
-          <w:proofErr w:type="spellEnd"/>
-          <w:r>
-            <w:rPr>
-              <w:rFonts w:eastAsia="Cambria"/>
-              <w:b/>
-              <w:bCs/>
-              <w:sz w:val="26"/>
-              <w:szCs w:val="26"/>
-              <w:lang w:val="en-US"/>
-            </w:rPr>
-            <w:t>_</w:t>
-          </w:r>
-          <w:proofErr w:type="spellStart"/>
-          <w:proofErr w:type="gramStart"/>
           <w:r>
             <w:rPr>
               <w:rFonts w:eastAsia="Cambria"/>
@@ -1567,9 +1545,8 @@
               <w:sz w:val="26"/>
               <w:szCs w:val="26"/>
             </w:rPr>
-            <w:t>count</w:t>
+            <w:t>_</w:t>
           </w:r>
-          <w:proofErr w:type="spellEnd"/>
           <w:r>
             <w:rPr>
               <w:rFonts w:eastAsia="Cambria"/>
@@ -1578,12 +1555,11 @@
               <w:sz w:val="26"/>
               <w:szCs w:val="26"/>
             </w:rPr>
-            <w:t>}</w:t>
+            <w:t>count}</w:t>
           </w:r>
           <w:r>
             <w:tab/>
           </w:r>
-          <w:proofErr w:type="gramEnd"/>
           <w:r>
             <w:fldChar w:fldCharType="begin"/>
           </w:r>
@@ -1847,11 +1823,9 @@
           <w:rFonts w:ascii="Times New Roman" w:hAnsi="Times New Roman"/>
           <w:sz w:val="24"/>
           <w:szCs w:val="24"/>
-          <w:lang w:val="en-US"/>
         </w:rPr>
         <w:t>_</w:t>
       </w:r>
-      <w:proofErr w:type="spellStart"/>
       <w:r>
         <w:rPr>
           <w:rFonts w:ascii="Times New Roman" w:hAnsi="Times New Roman"/>
@@ -1866,7 +1840,6 @@
           <w:rFonts w:ascii="Times New Roman" w:hAnsi="Times New Roman"/>
           <w:sz w:val="24"/>
           <w:szCs w:val="24"/>
-          <w:lang w:val="en-US"/>
         </w:rPr>
         <w:t>_</w:t>
       </w:r>
@@ -1879,7 +1852,6 @@
         </w:rPr>
         <w:t>date</w:t>
       </w:r>
-      <w:proofErr w:type="spellEnd"/>
       <w:r>
         <w:rPr>
           <w:rFonts w:ascii="Times New Roman" w:hAnsi="Times New Roman"/>
@@ -1893,7 +1865,7 @@
       <w:tblPr>
         <w:tblStyle w:val="afffffff5"/>
         <w:tblW w:w="10063" w:type="dxa"/>
-        <w:tblInd w:w="5" w:type="dxa"/>
+        <w:tblInd w:w="-5" w:type="dxa"/>
         <w:tblLayout w:type="fixed"/>
         <w:tblCellMar>
           <w:left w:w="5" w:type="dxa"/>
@@ -1902,8 +1874,8 @@
         <w:tblLook w:val="04A0" w:firstRow="1" w:lastRow="0" w:firstColumn="1" w:lastColumn="0" w:noHBand="0" w:noVBand="1"/>
       </w:tblPr>
       <w:tblGrid>
-        <w:gridCol w:w="699"/>
-        <w:gridCol w:w="2626"/>
+        <w:gridCol w:w="1947"/>
+        <w:gridCol w:w="1378"/>
         <w:gridCol w:w="1571"/>
         <w:gridCol w:w="1600"/>
         <w:gridCol w:w="947"/>
@@ -1916,7 +1888,7 @@
         </w:trPr>
         <w:tc>
           <w:tcPr>
-            <w:tcW w:w="699" w:type="dxa"/>
+            <w:tcW w:w="1947" w:type="dxa"/>
             <w:shd w:val="clear" w:color="auto" w:fill="auto"/>
             <w:vAlign w:val="center"/>
           </w:tcPr>
@@ -1948,7 +1920,7 @@
         </w:tc>
         <w:tc>
           <w:tcPr>
-            <w:tcW w:w="2626" w:type="dxa"/>
+            <w:tcW w:w="1378" w:type="dxa"/>
             <w:shd w:val="clear" w:color="auto" w:fill="auto"/>
             <w:vAlign w:val="center"/>
           </w:tcPr>
@@ -2113,29 +2085,52 @@
         </w:trPr>
         <w:tc>
           <w:tcPr>
-            <w:tcW w:w="699" w:type="dxa"/>
+            <w:tcW w:w="1947" w:type="dxa"/>
             <w:shd w:val="clear" w:color="auto" w:fill="auto"/>
             <w:vAlign w:val="center"/>
           </w:tcPr>
           <w:p>
             <w:pPr>
-              <w:pStyle w:val="a0"/>
-              <w:numPr>
-                <w:ilvl w:val="0"/>
-                <w:numId w:val="2"/>
-              </w:numPr>
               <w:shd w:val="clear" w:color="auto" w:fill="FFFFFF" w:themeFill="background1"/>
+              <w:ind w:left="366"/>
               <w:jc w:val="center"/>
               <w:rPr>
                 <w:rFonts w:ascii="Times New Roman" w:hAnsi="Times New Roman"/>
                 <w:color w:val="000000"/>
+                <w:lang w:val="en-US"/>
               </w:rPr>
             </w:pPr>
+            <w:r>
+              <w:rPr>
+                <w:rFonts w:ascii="Times New Roman" w:hAnsi="Times New Roman"/>
+                <w:color w:val="000000"/>
+                <w:lang w:val="en-US"/>
+              </w:rPr>
+              <w:t>{#</w:t>
+            </w:r>
+            <w:proofErr w:type="spellStart"/>
+            <w:r>
+              <w:rPr>
+                <w:rFonts w:ascii="Times New Roman" w:hAnsi="Times New Roman"/>
+                <w:color w:val="000000"/>
+                <w:lang w:val="en-US"/>
+              </w:rPr>
+              <w:t>client_excess</w:t>
+            </w:r>
+            <w:proofErr w:type="spellEnd"/>
+            <w:r>
+              <w:rPr>
+                <w:rFonts w:ascii="Times New Roman" w:hAnsi="Times New Roman"/>
+                <w:color w:val="000000"/>
+                <w:lang w:val="en-US"/>
+              </w:rPr>
+              <w:t>}{COM2_position_excess}</w:t>
+            </w:r>
           </w:p>
         </w:tc>
         <w:tc>
           <w:tcPr>
-            <w:tcW w:w="2626" w:type="dxa"/>
+            <w:tcW w:w="1378" w:type="dxa"/>
             <w:shd w:val="clear" w:color="auto" w:fill="auto"/>
             <w:vAlign w:val="center"/>
           </w:tcPr>
@@ -2485,12 +2480,14 @@
               <w:rPr>
                 <w:rFonts w:ascii="Times New Roman" w:hAnsi="Times New Roman"/>
                 <w:color w:val="000000"/>
+                <w:lang w:val="en-US"/>
               </w:rPr>
             </w:pPr>
             <w:r>
               <w:rPr>
                 <w:rFonts w:ascii="Times New Roman" w:hAnsi="Times New Roman"/>
                 <w:color w:val="000000"/>
+                <w:lang w:val="en-US"/>
               </w:rPr>
               <w:t>{COM2</w:t>
             </w:r>
@@ -2502,13 +2499,48 @@
               </w:rPr>
               <w:t>_</w:t>
             </w:r>
+            <w:r>
+              <w:rPr>
+                <w:rFonts w:ascii="Times New Roman" w:hAnsi="Times New Roman"/>
+                <w:color w:val="000000"/>
+                <w:lang w:val="en-US"/>
+              </w:rPr>
+              <w:t>excess</w:t>
+            </w:r>
+            <w:r>
+              <w:rPr>
+                <w:rFonts w:ascii="Times New Roman" w:hAnsi="Times New Roman"/>
+                <w:color w:val="000000"/>
+                <w:lang w:val="en-US"/>
+              </w:rPr>
+              <w:t>_</w:t>
+            </w:r>
+            <w:r>
+              <w:rPr>
+                <w:rFonts w:ascii="Times New Roman" w:hAnsi="Times New Roman"/>
+                <w:color w:val="000000"/>
+                <w:lang w:val="en-US"/>
+              </w:rPr>
+              <w:t>excess}</w:t>
+            </w:r>
+            <w:bookmarkStart w:id="9" w:name="_GoBack24"/>
+            <w:bookmarkEnd w:id="9"/>
+            <w:r>
+              <w:rPr>
+                <w:rFonts w:ascii="Times New Roman" w:hAnsi="Times New Roman"/>
+                <w:color w:val="000000"/>
+                <w:lang w:val="en-US"/>
+              </w:rPr>
+              <w:t>{/</w:t>
+            </w:r>
             <w:proofErr w:type="spellStart"/>
             <w:r>
               <w:rPr>
                 <w:rFonts w:ascii="Times New Roman" w:hAnsi="Times New Roman"/>
                 <w:color w:val="000000"/>
+                <w:lang w:val="en-US"/>
               </w:rPr>
-              <w:t>excess</w:t>
+              <w:t>client_excess</w:t>
             </w:r>
             <w:proofErr w:type="spellEnd"/>
             <w:r>
@@ -2517,26 +2549,8 @@
                 <w:color w:val="000000"/>
                 <w:lang w:val="en-US"/>
               </w:rPr>
-              <w:t>_</w:t>
-            </w:r>
-            <w:proofErr w:type="spellStart"/>
-            <w:r>
-              <w:rPr>
-                <w:rFonts w:ascii="Times New Roman" w:hAnsi="Times New Roman"/>
-                <w:color w:val="000000"/>
-              </w:rPr>
-              <w:t>excess</w:t>
-            </w:r>
-            <w:proofErr w:type="spellEnd"/>
-            <w:r>
-              <w:rPr>
-                <w:rFonts w:ascii="Times New Roman" w:hAnsi="Times New Roman"/>
-                <w:color w:val="000000"/>
-              </w:rPr>
               <w:t>}</w:t>
             </w:r>
-            <w:bookmarkStart w:id="9" w:name="_GoBack24"/>
-            <w:bookmarkEnd w:id="9"/>
           </w:p>
         </w:tc>
       </w:tr>
@@ -2552,6 +2566,7 @@
           <w:bCs/>
           <w:sz w:val="26"/>
           <w:szCs w:val="26"/>
+          <w:lang w:val="en-US"/>
         </w:rPr>
       </w:pPr>
     </w:p>
@@ -2847,8 +2862,8 @@
     <w:tbl>
       <w:tblPr>
         <w:tblStyle w:val="afffffff5"/>
-        <w:tblW w:w="10062" w:type="dxa"/>
-        <w:tblInd w:w="5" w:type="dxa"/>
+        <w:tblW w:w="11497" w:type="dxa"/>
+        <w:tblInd w:w="-798" w:type="dxa"/>
         <w:tblCellMar>
           <w:left w:w="5" w:type="dxa"/>
           <w:right w:w="5" w:type="dxa"/>
@@ -2856,12 +2871,12 @@
         <w:tblLook w:val="04A0" w:firstRow="1" w:lastRow="0" w:firstColumn="1" w:lastColumn="0" w:noHBand="0" w:noVBand="1"/>
       </w:tblPr>
       <w:tblGrid>
-        <w:gridCol w:w="354"/>
+        <w:gridCol w:w="2996"/>
         <w:gridCol w:w="2837"/>
         <w:gridCol w:w="2055"/>
         <w:gridCol w:w="1860"/>
         <w:gridCol w:w="2153"/>
-        <w:gridCol w:w="2238"/>
+        <w:gridCol w:w="3635"/>
       </w:tblGrid>
       <w:tr>
         <w:trPr>
@@ -2869,7 +2884,7 @@
         </w:trPr>
         <w:tc>
           <w:tcPr>
-            <w:tcW w:w="787" w:type="dxa"/>
+            <w:tcW w:w="354" w:type="dxa"/>
             <w:shd w:val="clear" w:color="auto" w:fill="auto"/>
             <w:vAlign w:val="center"/>
           </w:tcPr>
@@ -2901,7 +2916,7 @@
         </w:tc>
         <w:tc>
           <w:tcPr>
-            <w:tcW w:w="1465" w:type="dxa"/>
+            <w:tcW w:w="2837" w:type="dxa"/>
             <w:shd w:val="clear" w:color="auto" w:fill="auto"/>
             <w:vAlign w:val="center"/>
           </w:tcPr>
@@ -2924,7 +2939,7 @@
         </w:tc>
         <w:tc>
           <w:tcPr>
-            <w:tcW w:w="1723" w:type="dxa"/>
+            <w:tcW w:w="2055" w:type="dxa"/>
             <w:tcBorders>
               <w:right w:val="none" w:sz="4" w:space="0" w:color="000000"/>
             </w:tcBorders>
@@ -2950,7 +2965,7 @@
         </w:tc>
         <w:tc>
           <w:tcPr>
-            <w:tcW w:w="1980" w:type="dxa"/>
+            <w:tcW w:w="1860" w:type="dxa"/>
             <w:tcBorders>
               <w:right w:val="none" w:sz="4" w:space="0" w:color="000000"/>
             </w:tcBorders>
@@ -2976,7 +2991,7 @@
         </w:tc>
         <w:tc>
           <w:tcPr>
-            <w:tcW w:w="1470" w:type="dxa"/>
+            <w:tcW w:w="2153" w:type="dxa"/>
             <w:tcBorders>
               <w:right w:val="none" w:sz="4" w:space="0" w:color="000000"/>
             </w:tcBorders>
@@ -3002,7 +3017,7 @@
         </w:tc>
         <w:tc>
           <w:tcPr>
-            <w:tcW w:w="2636" w:type="dxa"/>
+            <w:tcW w:w="2238" w:type="dxa"/>
             <w:shd w:val="clear" w:color="auto" w:fill="auto"/>
             <w:vAlign w:val="center"/>
           </w:tcPr>
@@ -3030,7 +3045,7 @@
         </w:trPr>
         <w:tc>
           <w:tcPr>
-            <w:tcW w:w="787" w:type="dxa"/>
+            <w:tcW w:w="354" w:type="dxa"/>
             <w:tcBorders>
               <w:right w:val="none" w:sz="4" w:space="0" w:color="000000"/>
             </w:tcBorders>
@@ -3040,22 +3055,62 @@
           <w:p>
             <w:pPr>
               <w:pStyle w:val="a0"/>
-              <w:numPr>
-                <w:ilvl w:val="0"/>
-                <w:numId w:val="8"/>
-              </w:numPr>
               <w:shd w:val="clear" w:color="auto" w:fill="FFFFFF" w:themeFill="background1"/>
+              <w:ind w:left="709"/>
               <w:jc w:val="center"/>
               <w:rPr>
                 <w:rFonts w:ascii="Times New Roman" w:hAnsi="Times New Roman"/>
                 <w:color w:val="000000"/>
+                <w:lang w:val="en-US"/>
               </w:rPr>
             </w:pPr>
+            <w:r>
+              <w:rPr>
+                <w:rFonts w:ascii="Times New Roman" w:hAnsi="Times New Roman"/>
+                <w:color w:val="000000"/>
+                <w:lang w:val="en-US"/>
+              </w:rPr>
+              <w:t>{#</w:t>
+            </w:r>
+            <w:proofErr w:type="spellStart"/>
+            <w:r>
+              <w:rPr>
+                <w:rFonts w:ascii="Times New Roman" w:hAnsi="Times New Roman"/>
+                <w:color w:val="000000"/>
+                <w:lang w:val="en-US"/>
+              </w:rPr>
+              <w:t>client_notify</w:t>
+            </w:r>
+            <w:proofErr w:type="spellEnd"/>
+            <w:r>
+              <w:rPr>
+                <w:rFonts w:ascii="Times New Roman" w:hAnsi="Times New Roman"/>
+                <w:color w:val="000000"/>
+                <w:lang w:val="en-US"/>
+              </w:rPr>
+              <w:t>} {</w:t>
+            </w:r>
+            <w:r>
+              <w:rPr>
+                <w:rFonts w:ascii="Times New Roman" w:hAnsi="Times New Roman"/>
+                <w:color w:val="000000"/>
+                <w:lang w:val="en-US"/>
+              </w:rPr>
+              <w:t>COM2_</w:t>
+            </w:r>
+            <w:r>
+              <w:rPr>
+                <w:rFonts w:ascii="Times New Roman" w:hAnsi="Times New Roman"/>
+                <w:color w:val="000000"/>
+                <w:lang w:val="en-US"/>
+              </w:rPr>
+              <w:t>position_notify}</w:t>
+            </w:r>
           </w:p>
         </w:tc>
         <w:tc>
           <w:tcPr>
-            <w:tcW w:w="1465" w:type="dxa"/>
+            <w:tcW w:w="2837" w:type="dxa"/>
             <w:tcBorders>
               <w:right w:val="none" w:sz="4" w:space="0" w:color="000000"/>
             </w:tcBorders>
@@ -3124,7 +3179,7 @@
         </w:tc>
         <w:tc>
           <w:tcPr>
-            <w:tcW w:w="1723" w:type="dxa"/>
+            <w:tcW w:w="2055" w:type="dxa"/>
             <w:tcBorders>
               <w:right w:val="none" w:sz="4" w:space="0" w:color="000000"/>
             </w:tcBorders>
@@ -3191,7 +3246,7 @@
         </w:tc>
         <w:tc>
           <w:tcPr>
-            <w:tcW w:w="1980" w:type="dxa"/>
+            <w:tcW w:w="1860" w:type="dxa"/>
             <w:tcBorders>
               <w:right w:val="none" w:sz="4" w:space="0" w:color="000000"/>
             </w:tcBorders>
@@ -3260,7 +3315,7 @@
         </w:tc>
         <w:tc>
           <w:tcPr>
-            <w:tcW w:w="1470" w:type="dxa"/>
+            <w:tcW w:w="2153" w:type="dxa"/>
             <w:tcBorders>
               <w:right w:val="none" w:sz="4" w:space="0" w:color="000000"/>
             </w:tcBorders>
@@ -3329,7 +3384,7 @@
         </w:tc>
         <w:tc>
           <w:tcPr>
-            <w:tcW w:w="2636" w:type="dxa"/>
+            <w:tcW w:w="2238" w:type="dxa"/>
             <w:shd w:val="clear" w:color="auto" w:fill="auto"/>
             <w:vAlign w:val="center"/>
           </w:tcPr>
@@ -3339,6 +3394,7 @@
               <w:rPr>
                 <w:rFonts w:ascii="Times New Roman" w:hAnsi="Times New Roman"/>
                 <w:color w:val="000000"/>
+                <w:lang w:val="en-US"/>
               </w:rPr>
             </w:pPr>
             <w:bookmarkStart w:id="19" w:name="_GoBack233"/>
@@ -3347,16 +3403,9 @@
               <w:rPr>
                 <w:rFonts w:ascii="Times New Roman" w:hAnsi="Times New Roman"/>
                 <w:color w:val="000000"/>
+                <w:lang w:val="en-US"/>
               </w:rPr>
-              <w:t>{</w:t>
-            </w:r>
-            <w:bookmarkStart w:id="20" w:name="_GoBack"/>
-            <w:r>
-              <w:rPr>
-                <w:rFonts w:ascii="Times New Roman" w:hAnsi="Times New Roman"/>
-                <w:color w:val="000000"/>
-              </w:rPr>
-              <w:t>COM2</w:t>
+              <w:t>{COM2</w:t>
             </w:r>
             <w:r>
               <w:rPr>
@@ -3366,13 +3415,46 @@
               </w:rPr>
               <w:t>_</w:t>
             </w:r>
+            <w:r>
+              <w:rPr>
+                <w:rFonts w:ascii="Times New Roman" w:hAnsi="Times New Roman"/>
+                <w:color w:val="000000"/>
+                <w:lang w:val="en-US"/>
+              </w:rPr>
+              <w:t>notify</w:t>
+            </w:r>
+            <w:r>
+              <w:rPr>
+                <w:rFonts w:ascii="Times New Roman" w:hAnsi="Times New Roman"/>
+                <w:color w:val="000000"/>
+                <w:lang w:val="en-US"/>
+              </w:rPr>
+              <w:t>_</w:t>
+            </w:r>
+            <w:r>
+              <w:rPr>
+                <w:rFonts w:ascii="Times New Roman" w:hAnsi="Times New Roman"/>
+                <w:color w:val="000000"/>
+                <w:lang w:val="en-US"/>
+              </w:rPr>
+              <w:t>address}</w:t>
+            </w:r>
+            <w:r>
+              <w:rPr>
+                <w:rFonts w:ascii="Times New Roman" w:hAnsi="Times New Roman"/>
+                <w:color w:val="000000"/>
+                <w:lang w:val="en-US"/>
+              </w:rPr>
+              <w:t>{/</w:t>
+            </w:r>
             <w:proofErr w:type="spellStart"/>
             <w:r>
               <w:rPr>
                 <w:rFonts w:ascii="Times New Roman" w:hAnsi="Times New Roman"/>
                 <w:color w:val="000000"/>
+                <w:lang w:val="en-US"/>
               </w:rPr>
-              <w:t>notify</w:t>
+              <w:t>client_notify</w:t>
             </w:r>
             <w:proofErr w:type="spellEnd"/>
             <w:r>
@@ -3381,25 +3463,8 @@
                 <w:color w:val="000000"/>
                 <w:lang w:val="en-US"/>
               </w:rPr>
-              <w:t>_</w:t>
-            </w:r>
-            <w:proofErr w:type="spellStart"/>
-            <w:r>
-              <w:rPr>
-                <w:rFonts w:ascii="Times New Roman" w:hAnsi="Times New Roman"/>
-                <w:color w:val="000000"/>
-              </w:rPr>
-              <w:t>address</w:t>
-            </w:r>
-            <w:proofErr w:type="spellEnd"/>
-            <w:r>
-              <w:rPr>
-                <w:rFonts w:ascii="Times New Roman" w:hAnsi="Times New Roman"/>
-                <w:color w:val="000000"/>
-              </w:rPr>
               <w:t>}</w:t>
             </w:r>
-            <w:bookmarkEnd w:id="20"/>
           </w:p>
         </w:tc>
       </w:tr>
@@ -3414,8 +3479,11 @@
           <w:bCs/>
           <w:sz w:val="26"/>
           <w:szCs w:val="26"/>
+          <w:lang w:val="en-US"/>
         </w:rPr>
       </w:pPr>
+      <w:bookmarkStart w:id="20" w:name="_GoBack"/>
+      <w:bookmarkEnd w:id="20"/>
     </w:p>
     <w:sectPr>
       <w:headerReference w:type="default" r:id="rId9"/>
@@ -21307,7 +21375,7 @@
 </file>
 
 <file path=customXml/itemProps2.xml><?xml version="1.0" encoding="utf-8"?>
-<ds:datastoreItem xmlns:ds="http://schemas.openxmlformats.org/officeDocument/2006/customXml" ds:itemID="{513A368A-2D63-4DF1-8E98-0C847DEEA501}">
+<ds:datastoreItem xmlns:ds="http://schemas.openxmlformats.org/officeDocument/2006/customXml" ds:itemID="{F1B0FA17-6108-4A2C-BA28-19D8F76B06DA}">
   <ds:schemaRefs>
     <ds:schemaRef ds:uri="http://schemas.openxmlformats.org/officeDocument/2006/bibliography"/>
   </ds:schemaRefs>
